--- a/DA_PTUDTM.docx
+++ b/DA_PTUDTM.docx
@@ -1054,6 +1054,14 @@
                 <w:szCs w:val="26"/>
               </w:rPr>
             </w:pPr>
+            <w:r>
+              <w:rPr>
+                <w:rFonts w:eastAsia="SimSun"/>
+                <w:sz w:val="26"/>
+                <w:szCs w:val="26"/>
+              </w:rPr>
+              <w:t>Pham Trung Kien</w:t>
+            </w:r>
           </w:p>
         </w:tc>
         <w:tc>
@@ -11390,6 +11398,7 @@
     <w:sdtPr>
       <w:id w:val="1460988153"/>
     </w:sdtPr>
+    <w:sdtEndPr/>
     <w:sdtContent>
       <w:p>
         <w:pPr>
